--- a/диплом/Розділ1.docx
+++ b/диплом/Розділ1.docx
@@ -4981,9 +4981,8 @@
           <w:szCs w:val="28"/>
           <w:lang w:val="ru-RU"/>
         </w:rPr>
-        <w:t>П</w:t>
-      </w:r>
-      <w:proofErr w:type="gramStart"/>
+        <w:t>ПЗ</w:t>
+      </w:r>
       <w:r>
         <w:rPr>
           <w:b w:val="0"/>
@@ -4991,9 +4990,8 @@
           <w:szCs w:val="28"/>
           <w:lang w:val="ru-RU"/>
         </w:rPr>
-        <w:t>З-</w:t>
-      </w:r>
-      <w:proofErr w:type="gramEnd"/>
+        <w:t xml:space="preserve"> </w:t>
+      </w:r>
       <w:r>
         <w:rPr>
           <w:b w:val="0"/>
@@ -5001,7 +4999,7 @@
           <w:szCs w:val="28"/>
           <w:lang w:val="ru-RU"/>
         </w:rPr>
-        <w:t xml:space="preserve"> </w:t>
+        <w:t xml:space="preserve">- </w:t>
       </w:r>
       <w:r>
         <w:rPr>
@@ -5520,6 +5518,53 @@
           <w:t>https://www.researchgate.net/publication/310451922_DATCIK_SOLNECNOJ_ORIENTACII_DLA_MIKROSPUTNIKA</w:t>
         </w:r>
       </w:hyperlink>
+    </w:p>
+    <w:p>
+      <w:pPr>
+        <w:pStyle w:val="a3"/>
+        <w:numPr>
+          <w:ilvl w:val="0"/>
+          <w:numId w:val="4"/>
+        </w:numPr>
+        <w:rPr>
+          <w:rFonts w:ascii="Times New Roman" w:hAnsi="Times New Roman" w:cs="Times New Roman"/>
+          <w:sz w:val="28"/>
+          <w:szCs w:val="28"/>
+        </w:rPr>
+      </w:pPr>
+      <w:hyperlink r:id="rId16" w:history="1">
+        <w:r>
+          <w:rPr>
+            <w:rStyle w:val="a8"/>
+            <w:rFonts w:ascii="Times New Roman" w:hAnsi="Times New Roman" w:cs="Times New Roman"/>
+            <w:sz w:val="28"/>
+            <w:szCs w:val="28"/>
+          </w:rPr>
+          <w:t>https://volt-index.ru/electronika-dlya-nachinayushih/zaryadka-cherez-usb-peredelki-i-dorabotki-kabeley-usb.html</w:t>
+        </w:r>
+      </w:hyperlink>
+    </w:p>
+    <w:p>
+      <w:pPr>
+        <w:pStyle w:val="a3"/>
+        <w:numPr>
+          <w:ilvl w:val="0"/>
+          <w:numId w:val="4"/>
+        </w:numPr>
+        <w:rPr>
+          <w:rFonts w:ascii="Times New Roman" w:hAnsi="Times New Roman" w:cs="Times New Roman"/>
+          <w:sz w:val="28"/>
+          <w:szCs w:val="28"/>
+        </w:rPr>
+      </w:pPr>
+      <w:r>
+        <w:rPr>
+          <w:rFonts w:ascii="Times New Roman" w:hAnsi="Times New Roman" w:cs="Times New Roman"/>
+          <w:sz w:val="28"/>
+          <w:szCs w:val="28"/>
+        </w:rPr>
+        <w:t>http://usb.fober.net/teoriya/Fizicheskij-interfejs/</w:t>
+      </w:r>
     </w:p>
     <w:p>
       <w:pPr>
@@ -7585,7 +7630,7 @@
 </file>
 
 <file path=customXml/itemProps1.xml><?xml version="1.0" encoding="utf-8"?>
-<ds:datastoreItem xmlns:ds="http://schemas.openxmlformats.org/officeDocument/2006/customXml" ds:itemID="{742F62CF-EF9C-41EE-8B3B-87556722361A}">
+<ds:datastoreItem xmlns:ds="http://schemas.openxmlformats.org/officeDocument/2006/customXml" ds:itemID="{74B89124-96C1-44AF-BBEA-A37BFC7D1976}">
   <ds:schemaRefs>
     <ds:schemaRef ds:uri="http://schemas.openxmlformats.org/officeDocument/2006/bibliography"/>
   </ds:schemaRefs>
